--- a/13.automate/02.daily/your_daily_report_updated.docx
+++ b/13.automate/02.daily/your_daily_report_updated.docx
@@ -487,21 +487,7 @@
                 <w:b/>
                 <w:bCs/>
               </w:rPr>
-              <w:t>1</w:t>
-            </w:r>
-            <w:r>
-              <w:rPr>
-                <w:b/>
-                <w:bCs/>
-              </w:rPr>
-              <w:t>2</w:t>
-            </w:r>
-            <w:r>
-              <w:rPr>
-                <w:b/>
-                <w:bCs/>
-              </w:rPr>
-              <w:t>/6/2022</w:t>
+              <w:t>04/12/2023</w:t>
             </w:r>
           </w:p>
         </w:tc>
@@ -4332,7 +4318,6 @@
                   <w14:uncheckedState w14:val="2610" w14:font="MS Gothic"/>
                 </w14:checkbox>
               </w:sdtPr>
-              <w:sdtEndPr/>
               <w:sdtContent>
                 <w:r>
                   <w:rPr>
@@ -4391,7 +4376,6 @@
                   <w14:uncheckedState w14:val="2610" w14:font="MS Gothic"/>
                 </w14:checkbox>
               </w:sdtPr>
-              <w:sdtEndPr/>
               <w:sdtContent>
                 <w:r>
                   <w:rPr>
@@ -4533,7 +4517,6 @@
                   <w14:uncheckedState w14:val="2610" w14:font="MS Gothic"/>
                 </w14:checkbox>
               </w:sdtPr>
-              <w:sdtEndPr/>
               <w:sdtContent>
                 <w:r>
                   <w:rPr>
@@ -4592,7 +4575,6 @@
                   <w14:uncheckedState w14:val="2610" w14:font="MS Gothic"/>
                 </w14:checkbox>
               </w:sdtPr>
-              <w:sdtEndPr/>
               <w:sdtContent>
                 <w:r>
                   <w:rPr>
@@ -4865,15 +4847,7 @@
               <w:spacing w:before="0"/>
             </w:pPr>
             <w:r>
-              <w:t xml:space="preserve">% </w:t>
-            </w:r>
-            <w:proofErr w:type="gramStart"/>
-            <w:r>
-              <w:t>complete</w:t>
-            </w:r>
-            <w:proofErr w:type="gramEnd"/>
-            <w:r>
-              <w:t xml:space="preserve"> previous</w:t>
+              <w:t>% complete previous</w:t>
             </w:r>
           </w:p>
         </w:tc>
@@ -9026,13 +9000,8 @@
             <w:tcW w:w="1710" w:type="dxa"/>
           </w:tcPr>
           <w:p>
-            <w:proofErr w:type="spellStart"/>
-            <w:r>
-              <w:t>Khatatba</w:t>
-            </w:r>
-            <w:proofErr w:type="spellEnd"/>
-            <w:r>
-              <w:t xml:space="preserve"> bridge</w:t>
+            <w:r>
+              <w:t>Khatatba bridge</w:t>
             </w:r>
           </w:p>
         </w:tc>
@@ -9299,22 +9268,15 @@
       <w:r>
         <w:t xml:space="preserve">Signature                                                       </w:t>
       </w:r>
-      <w:proofErr w:type="spellStart"/>
       <w:r>
         <w:t>Signature</w:t>
       </w:r>
-      <w:proofErr w:type="spellEnd"/>
       <w:r>
         <w:t xml:space="preserve"> </w:t>
       </w:r>
       <w:r>
-        <w:t xml:space="preserve">                                           </w:t>
+        <w:t xml:space="preserve">                                           Signature</w:t>
       </w:r>
-      <w:proofErr w:type="spellStart"/>
-      <w:r>
-        <w:t>Signature</w:t>
-      </w:r>
-      <w:proofErr w:type="spellEnd"/>
     </w:p>
     <w:p>
       <w:pPr>
@@ -9335,22 +9297,18 @@
       <w:r>
         <w:t xml:space="preserve">    </w:t>
       </w:r>
-      <w:proofErr w:type="spellStart"/>
       <w:r>
         <w:t>Date</w:t>
       </w:r>
-      <w:proofErr w:type="spellEnd"/>
       <w:r>
         <w:t xml:space="preserve">                                                  </w:t>
       </w:r>
       <w:r>
         <w:t xml:space="preserve">  </w:t>
       </w:r>
-      <w:proofErr w:type="spellStart"/>
       <w:r>
         <w:t>Date</w:t>
       </w:r>
-      <w:proofErr w:type="spellEnd"/>
     </w:p>
     <w:p>
       <w:pPr>
@@ -9989,7 +9947,7 @@
         <v:path o:extrusionok="f" gradientshapeok="t" o:connecttype="rect"/>
         <o:lock v:ext="edit" aspectratio="t"/>
       </v:shapetype>
-      <v:shape id="_x0000_i1043" type="#_x0000_t75" style="width:18pt;height:18pt;visibility:visible;mso-wrap-style:square" o:bullet="t">
+      <v:shape id="_x0000_i1030" type="#_x0000_t75" style="width:18pt;height:18pt;visibility:visible;mso-wrap-style:square" o:bullet="t">
         <v:imagedata r:id="rId1" o:title=""/>
       </v:shape>
     </w:pict>
